--- a/templates/md2word模板.docx
+++ b/templates/md2word模板.docx
@@ -51,7 +51,7 @@
           <w:sz w:val="56"/>
           <w:szCs w:val="56"/>
         </w:rPr>
-        <w:t>星座构型保持与高精度轨道控制综合研究报告</w:t>
+        <w:t>{{TITLE}}</w:t>
       </w:r>
     </w:p>
     <w:p>
@@ -2017,6 +2017,15 @@
           </w:hyperlink>
         </w:p>
         <w:p>
+          <w:pPr>
+            <w:sectPr>
+              <w:footerReference w:type="default" r:id="rId11"/>
+              <w:pgSz w:w="11906" w:h="16838"/>
+              <w:pgMar w:top="1440" w:right="1440" w:bottom="1440" w:left="1440" w:header="708" w:footer="708" w:gutter="0"/>
+              <w:cols w:space="720"/>
+              <w:docGrid w:linePitch="360"/>
+            </w:sectPr>
+          </w:pPr>
           <w:r>
             <w:rPr>
               <w:b/>
@@ -2030,166 +2039,8 @@
     </w:sdt>
     <w:p>
       <w:pPr>
-        <w:pStyle w:val="a3"/>
-        <w:sectPr>
-          <w:footerReference w:type="default" r:id="rId11"/>
-          <w:pgSz w:w="11906" w:h="16838"/>
-          <w:pgMar w:top="1440" w:right="1440" w:bottom="1440" w:left="1440" w:header="708" w:footer="708" w:gutter="0"/>
-          <w:cols w:space="720"/>
-          <w:docGrid w:linePitch="360"/>
-        </w:sectPr>
-      </w:pPr>
-    </w:p>
-    <w:p>
-      <w:pPr>
-        <w:pStyle w:val="1"/>
-        <w:jc w:val="left"/>
-      </w:pPr>
-      <w:bookmarkStart w:id="0" w:name="_Toc222902755"/>
-      <w:bookmarkStart w:id="1" w:name="第1章-绪论"/>
-      <w:r>
-        <w:rPr>
-          <w:rFonts w:hint="eastAsia"/>
-        </w:rPr>
-        <w:lastRenderedPageBreak/>
-        <w:t>绪论</w:t>
-      </w:r>
-      <w:bookmarkEnd w:id="0"/>
-    </w:p>
-    <w:p>
-      <w:pPr>
-        <w:pStyle w:val="2"/>
-      </w:pPr>
-      <w:bookmarkStart w:id="2" w:name="_Toc222902756"/>
-      <w:bookmarkStart w:id="3" w:name="研究背景与意义"/>
-      <w:r>
-        <w:rPr>
-          <w:rFonts w:hint="eastAsia"/>
-        </w:rPr>
-        <w:t>研究背景与意义</w:t>
-      </w:r>
-      <w:bookmarkEnd w:id="2"/>
-    </w:p>
-    <w:p>
-      <w:pPr>
-        <w:pStyle w:val="3"/>
-      </w:pPr>
-      <w:bookmarkStart w:id="4" w:name="_Toc222902757"/>
-      <w:bookmarkStart w:id="5" w:name="低轨巨型星座的发展趋势"/>
-      <w:r>
-        <w:rPr>
-          <w:rFonts w:hint="eastAsia"/>
-        </w:rPr>
-        <w:t>低轨巨型星座的发展趋势</w:t>
-      </w:r>
-      <w:bookmarkEnd w:id="4"/>
-    </w:p>
-    <w:p>
-      <w:r>
-        <w:rPr>
-          <w:rFonts w:hint="eastAsia"/>
-        </w:rPr>
-        <w:t>人类航天事业正在经历一场深刻的范式革命。传统的航天模式以单颗高价值卫星为核心，部署于地球静止轨道（</w:t>
-      </w:r>
-      <w:r>
-        <w:rPr>
-          <w:rFonts w:hint="eastAsia"/>
-        </w:rPr>
-        <w:t>GEO</w:t>
-      </w:r>
-      <w:r>
-        <w:rPr>
-          <w:rFonts w:hint="eastAsia"/>
-        </w:rPr>
-        <w:t>）或中地球轨道（</w:t>
-      </w:r>
-      <w:r>
-        <w:rPr>
-          <w:rFonts w:hint="eastAsia"/>
-        </w:rPr>
-        <w:t>MEO</w:t>
-      </w:r>
-      <w:r>
-        <w:rPr>
-          <w:rFonts w:hint="eastAsia"/>
-        </w:rPr>
-        <w:t>），通过有限的星座规模实现通信、导航与遥感服务。然而，自</w:t>
-      </w:r>
-      <w:r>
-        <w:rPr>
-          <w:rFonts w:hint="eastAsia"/>
-        </w:rPr>
-        <w:t>2010</w:t>
-      </w:r>
-      <w:r>
-        <w:rPr>
-          <w:rFonts w:hint="eastAsia"/>
-        </w:rPr>
-        <w:t>年以来，以</w:t>
-      </w:r>
-      <w:r>
-        <w:rPr>
-          <w:rFonts w:hint="eastAsia"/>
-        </w:rPr>
-        <w:t>SpaceX</w:t>
-      </w:r>
-      <w:r>
-        <w:rPr>
-          <w:rFonts w:hint="eastAsia"/>
-        </w:rPr>
-        <w:t>的</w:t>
-      </w:r>
-      <w:r>
-        <w:rPr>
-          <w:rFonts w:hint="eastAsia"/>
-        </w:rPr>
-        <w:t>Starlink</w:t>
-      </w:r>
-      <w:r>
-        <w:rPr>
-          <w:rFonts w:hint="eastAsia"/>
-        </w:rPr>
-        <w:t>为代表的”巨型低轨星座”概念横空出世，彻底改变了航天工业的格局。这种新型星座架构摒弃了传统的”单星高可靠、长寿命”理念，转而采用”大规模部署、快速迭代、整体冗余”的设计哲学，将数百甚至数万颗标准化微小卫星部署于</w:t>
-      </w:r>
-      <w:r>
-        <w:rPr>
-          <w:rFonts w:hint="eastAsia"/>
-        </w:rPr>
-        <w:t>300</w:t>
-      </w:r>
-      <w:r>
-        <w:rPr>
-          <w:rFonts w:hint="eastAsia"/>
-        </w:rPr>
-        <w:t>至</w:t>
-      </w:r>
-      <w:r>
-        <w:rPr>
-          <w:rFonts w:hint="eastAsia"/>
-        </w:rPr>
-        <w:t>1200</w:t>
-      </w:r>
-      <w:r>
-        <w:rPr>
-          <w:rFonts w:hint="eastAsia"/>
-        </w:rPr>
-        <w:t>公里的低地球轨道（</w:t>
-      </w:r>
-      <w:r>
-        <w:rPr>
-          <w:rFonts w:hint="eastAsia"/>
-        </w:rPr>
-        <w:t>LEO</w:t>
-      </w:r>
-      <w:r>
-        <w:rPr>
-          <w:rFonts w:hint="eastAsia"/>
-        </w:rPr>
-        <w:t>）区域。</w:t>
-      </w:r>
-      <w:bookmarkEnd w:id="1"/>
-      <w:bookmarkEnd w:id="3"/>
-      <w:bookmarkEnd w:id="5"/>
+        <w:ind w:firstLine="0"/>
+      </w:pPr>
     </w:p>
     <w:sectPr>
       <w:footerReference w:type="default" r:id="rId12"/>
